--- a/docs/Report.docx
+++ b/docs/Report.docx
@@ -1,171 +1,285 @@
 
 <file path=word/document.xml><?xml version="1.0" encoding="utf-8"?>
-<w:document xmlns:wpc="http://schemas.microsoft.com/office/word/2010/wordprocessingCanvas" xmlns:cx="http://schemas.microsoft.com/office/drawing/2014/chartex" xmlns:cx1="http://schemas.microsoft.com/office/drawing/2015/9/8/chartex" xmlns:cx2="http://schemas.microsoft.com/office/drawing/2015/10/21/chartex" xmlns:cx3="http://schemas.microsoft.com/office/drawing/2016/5/9/chartex" xmlns:cx4="http://schemas.microsoft.com/office/drawing/2016/5/10/chartex" xmlns:cx5="http://schemas.microsoft.com/office/drawing/2016/5/11/chartex" xmlns:cx6="http://schemas.microsoft.com/office/drawing/2016/5/12/chartex" xmlns:cx7="http://schemas.microsoft.com/office/drawing/2016/5/13/chartex" xmlns:cx8="http://schemas.microsoft.com/office/drawing/2016/5/14/chartex" xmlns:mc="http://schemas.openxmlformats.org/markup-compatibility/2006" xmlns:o="urn:schemas-microsoft-com:office:office" xmlns:r="http://schemas.openxmlformats.org/officeDocument/2006/relationships" xmlns:m="http://schemas.openxmlformats.org/officeDocument/2006/math" xmlns:v="urn:schemas-microsoft-com:vml" xmlns:wp14="http://schemas.microsoft.com/office/word/2010/wordprocessingDrawing" xmlns:wp="http://schemas.openxmlformats.org/drawingml/2006/wordprocessingDrawing" xmlns:w10="urn:schemas-microsoft-com:office:word" xmlns:w="http://schemas.openxmlformats.org/wordprocessingml/2006/main" xmlns:w14="http://schemas.microsoft.com/office/word/2010/wordml" xmlns:w15="http://schemas.microsoft.com/office/word/2012/wordml" xmlns:w16se="http://schemas.microsoft.com/office/word/2015/wordml/symex" xmlns:wpg="http://schemas.microsoft.com/office/word/2010/wordprocessingGroup" xmlns:wpi="http://schemas.microsoft.com/office/word/2010/wordprocessingInk" xmlns:wne="http://schemas.microsoft.com/office/word/2006/wordml" xmlns:wps="http://schemas.microsoft.com/office/word/2010/wordprocessingShape" mc:Ignorable="w14 w15 w16se wp14">
+<w:document xmlns:wpc="http://schemas.microsoft.com/office/word/2010/wordprocessingCanvas" xmlns:mo="http://schemas.microsoft.com/office/mac/office/2008/main" xmlns:mc="http://schemas.openxmlformats.org/markup-compatibility/2006" xmlns:mv="urn:schemas-microsoft-com:mac:vml" xmlns:o="urn:schemas-microsoft-com:office:office" xmlns:r="http://schemas.openxmlformats.org/officeDocument/2006/relationships" xmlns:m="http://schemas.openxmlformats.org/officeDocument/2006/math" xmlns:v="urn:schemas-microsoft-com:vml" xmlns:wp14="http://schemas.microsoft.com/office/word/2010/wordprocessingDrawing" xmlns:wp="http://schemas.openxmlformats.org/drawingml/2006/wordprocessingDrawing" xmlns:w10="urn:schemas-microsoft-com:office:word" xmlns:w="http://schemas.openxmlformats.org/wordprocessingml/2006/main" xmlns:w14="http://schemas.microsoft.com/office/word/2010/wordml" xmlns:w15="http://schemas.microsoft.com/office/word/2012/wordml" xmlns:wpg="http://schemas.microsoft.com/office/word/2010/wordprocessingGroup" xmlns:wpi="http://schemas.microsoft.com/office/word/2010/wordprocessingInk" xmlns:wne="http://schemas.microsoft.com/office/word/2006/wordml" xmlns:wps="http://schemas.microsoft.com/office/word/2010/wordprocessingShape" mc:Ignorable="w14 w15 wp14">
   <w:body>
     <w:p>
       <w:r>
-        <w:t xml:space="preserve">Roadmap </w:t>
-      </w:r>
-      <w:r>
-        <w:t>Outline</w:t>
-      </w:r>
-    </w:p>
-    <w:p>
-      <w:r>
-        <w:t>Data Preparation</w:t>
-      </w:r>
-    </w:p>
-    <w:p>
-      <w:r>
-        <w:t>Refine on given training set</w:t>
-      </w:r>
-    </w:p>
-    <w:p>
-      <w:r>
-        <w:t>NIST – Refine</w:t>
-      </w:r>
-      <w:r>
-        <w:t xml:space="preserve"> (For English Characters)</w:t>
-      </w:r>
-    </w:p>
-    <w:p>
-      <w:r>
-        <w:t>CROHME</w:t>
-      </w:r>
-      <w:r>
-        <w:t xml:space="preserve"> (For math symbols)</w:t>
-      </w:r>
-      <w:r>
-        <w:t>: Online dataset to offline</w:t>
-      </w:r>
-      <w:r>
-        <w:t xml:space="preserve">-like data : </w:t>
-      </w:r>
-      <w:proofErr w:type="spellStart"/>
-      <w:r>
-        <w:t>opencv.dilate</w:t>
-      </w:r>
-      <w:proofErr w:type="spellEnd"/>
-      <w:r>
-        <w:t xml:space="preserve"> + Gaussian blur</w:t>
+        <w:rPr>
+          <w:noProof/>
+        </w:rPr>
+        <w:drawing>
+          <wp:inline distT="0" distB="0" distL="0" distR="0" wp14:anchorId="12B315F2" wp14:editId="7B5DA81F">
+            <wp:extent cx="5935980" cy="614680"/>
+            <wp:effectExtent l="0" t="0" r="7620" b="0"/>
+            <wp:docPr id="1" name="Picture 1" descr="../../HME_recognition/output/SKMBT_36317040717260_eq4.png"/>
+            <wp:cNvGraphicFramePr>
+              <a:graphicFrameLocks xmlns:a="http://schemas.openxmlformats.org/drawingml/2006/main" noChangeAspect="1"/>
+            </wp:cNvGraphicFramePr>
+            <a:graphic xmlns:a="http://schemas.openxmlformats.org/drawingml/2006/main">
+              <a:graphicData uri="http://schemas.openxmlformats.org/drawingml/2006/picture">
+                <pic:pic xmlns:pic="http://schemas.openxmlformats.org/drawingml/2006/picture">
+                  <pic:nvPicPr>
+                    <pic:cNvPr id="0" name="Picture 1" descr="../../HME_recognition/output/SKMBT_36317040717260_eq4.png"/>
+                    <pic:cNvPicPr>
+                      <a:picLocks noChangeAspect="1" noChangeArrowheads="1"/>
+                    </pic:cNvPicPr>
+                  </pic:nvPicPr>
+                  <pic:blipFill>
+                    <a:blip r:embed="rId5" cstate="print">
+                      <a:extLst>
+                        <a:ext uri="{28A0092B-C50C-407E-A947-70E740481C1C}">
+                          <a14:useLocalDpi xmlns:a14="http://schemas.microsoft.com/office/drawing/2010/main" val="0"/>
+                        </a:ext>
+                      </a:extLst>
+                    </a:blip>
+                    <a:srcRect/>
+                    <a:stretch>
+                      <a:fillRect/>
+                    </a:stretch>
+                  </pic:blipFill>
+                  <pic:spPr bwMode="auto">
+                    <a:xfrm>
+                      <a:off x="0" y="0"/>
+                      <a:ext cx="5935980" cy="614680"/>
+                    </a:xfrm>
+                    <a:prstGeom prst="rect">
+                      <a:avLst/>
+                    </a:prstGeom>
+                    <a:noFill/>
+                    <a:ln>
+                      <a:noFill/>
+                    </a:ln>
+                  </pic:spPr>
+                </pic:pic>
+              </a:graphicData>
+            </a:graphic>
+          </wp:inline>
+        </w:drawing>
+      </w:r>
+    </w:p>
+    <w:p>
+      <w:r>
+        <w:t>Some thoughts about arranging the locations to generate math expression tree</w:t>
+      </w:r>
+    </w:p>
+    <w:p>
+      <w:r>
+        <w:t>The segmentation code</w:t>
+      </w:r>
+      <w:r>
+        <w:t xml:space="preserve"> (with classifier)</w:t>
+      </w:r>
+      <w:r>
+        <w:t xml:space="preserve"> returns the following data:</w:t>
+      </w:r>
+    </w:p>
+    <w:p>
+      <w:pPr>
+        <w:pStyle w:val="ListParagraph"/>
+        <w:numPr>
+          <w:ilvl w:val="0"/>
+          <w:numId w:val="2"/>
+        </w:numPr>
+      </w:pPr>
+      <w:r>
+        <w:t xml:space="preserve">x (it may also be recognized as a </w:t>
+      </w:r>
+      <w:r>
+        <w:t>“</w:t>
+      </w:r>
+      <w:r>
+        <w:t>times</w:t>
+      </w:r>
+      <w:r>
+        <w:t>” *</w:t>
+      </w:r>
+      <w:r>
+        <w:t xml:space="preserve"> symbol)</w:t>
+      </w:r>
+    </w:p>
+    <w:p>
+      <w:pPr>
+        <w:pStyle w:val="ListParagraph"/>
+        <w:numPr>
+          <w:ilvl w:val="0"/>
+          <w:numId w:val="2"/>
+        </w:numPr>
+      </w:pPr>
+      <w:r>
+        <w:t>dash (it does not know whether it should be a minus sign(-), or fraction line, or even part of a equal sign(=))</w:t>
+      </w:r>
+    </w:p>
+    <w:p>
+      <w:pPr>
+        <w:pStyle w:val="ListParagraph"/>
+        <w:numPr>
+          <w:ilvl w:val="0"/>
+          <w:numId w:val="2"/>
+        </w:numPr>
+      </w:pPr>
+      <w:r>
+        <w:t>y</w:t>
       </w:r>
     </w:p>
     <w:p/>
     <w:p>
       <w:r>
-        <w:t>Model:</w:t>
-      </w:r>
-    </w:p>
-    <w:p>
-      <w:r>
-        <w:t>Classifier with following symbols:</w:t>
-      </w:r>
-    </w:p>
-    <w:p>
-      <w:r>
-        <w:t>Digits: 0-9</w:t>
-      </w:r>
-    </w:p>
-    <w:p>
-      <w:r>
-        <w:t>Characters: x, y, a, b, c, d, m, n, p, delta, f, h, k, sin, cos, tan</w:t>
-      </w:r>
-      <w:r>
-        <w:t>, A, pi</w:t>
-      </w:r>
-    </w:p>
-    <w:p>
-      <w:r>
-        <w:t xml:space="preserve">Operators: </w:t>
-      </w:r>
-      <w:r>
-        <w:t>+, -, *, /, =,</w:t>
-      </w:r>
-      <w:r>
-        <w:t xml:space="preserve"> sqrt, ^, _, bar, </w:t>
-      </w:r>
-      <w:proofErr w:type="spellStart"/>
-      <w:r>
-        <w:t>frac</w:t>
-      </w:r>
-      <w:proofErr w:type="spellEnd"/>
-      <w:r>
-        <w:t xml:space="preserve">, </w:t>
-      </w:r>
-      <w:proofErr w:type="spellStart"/>
-      <w:r>
-        <w:t>cdots</w:t>
-      </w:r>
-      <w:proofErr w:type="spellEnd"/>
-    </w:p>
-    <w:p>
-      <w:r>
-        <w:t>Architecture: ResNet-50</w:t>
+        <w:t>The above example shows that even a well-trained classifier(or human eyes</w:t>
+      </w:r>
+      <w:r>
+        <w:t>) CANNOT</w:t>
+      </w:r>
+      <w:r>
+        <w:t xml:space="preserve"> recognize each single part of this equation </w:t>
+      </w:r>
+      <w:r>
+        <w:t>solely. Another problem to solve is that we got 3 bounding rects, but how is their order? How to use all of these 3 rects to generate math expression tree?</w:t>
       </w:r>
     </w:p>
     <w:p/>
     <w:p>
       <w:r>
-        <w:t xml:space="preserve">Small window filters with various sizes to scan after </w:t>
-      </w:r>
-      <w:proofErr w:type="spellStart"/>
-      <w:r>
-        <w:t>opencv.findContours</w:t>
-      </w:r>
-      <w:proofErr w:type="spellEnd"/>
-      <w:r>
-        <w:t>()</w:t>
-      </w:r>
-    </w:p>
-    <w:p>
-      <w:r>
-        <w:t>A Region Proposal-like Network</w:t>
+        <w:t>A RNN approach</w:t>
+      </w:r>
+    </w:p>
+    <w:p>
+      <w:r>
+        <w:t>(****First get a description of RNN and LSTM)</w:t>
       </w:r>
     </w:p>
     <w:p/>
     <w:p>
       <w:r>
-        <w:t xml:space="preserve">Merge decomposition parts of signs like =, /, </w:t>
-      </w:r>
-      <w:proofErr w:type="spellStart"/>
-      <w:r>
-        <w:t>cdots</w:t>
-      </w:r>
-      <w:proofErr w:type="spellEnd"/>
-      <w:r>
-        <w:t xml:space="preserve"> to one rectangle with RNN(LSTM)</w:t>
-      </w:r>
-    </w:p>
+        <w:t>What input and output we finally want using RNN</w:t>
+      </w:r>
+      <w:r>
+        <w:t xml:space="preserve"> (let’s first take a look at the ideal results of rnn on the above equation)</w:t>
+      </w:r>
+      <w:r>
+        <w:t>:</w:t>
+      </w:r>
+    </w:p>
+    <w:p>
+      <w:r>
+        <w:t>We start from the upper corner rect (which contains x)</w:t>
+      </w:r>
+    </w:p>
+    <w:p>
+      <w:r>
+        <w:t>x1,y1,x2,y2 is the bounding rect</w:t>
+      </w:r>
+    </w:p>
+    <w:p>
+      <w:r>
+        <w:t>let [bounding rect] be a vector: (x1, y1, x2, y2)</w:t>
+      </w:r>
+    </w:p>
+    <w:tbl>
+      <w:tblPr>
+        <w:tblStyle w:val="TableGrid"/>
+        <w:tblW w:w="0" w:type="auto"/>
+        <w:tblLook w:val="04A0" w:firstRow="1" w:lastRow="0" w:firstColumn="1" w:lastColumn="0" w:noHBand="0" w:noVBand="1"/>
+      </w:tblPr>
+      <w:tblGrid>
+        <w:gridCol w:w="4675"/>
+        <w:gridCol w:w="4675"/>
+      </w:tblGrid>
+      <w:tr>
+        <w:tc>
+          <w:tcPr>
+            <w:tcW w:w="4675" w:type="dxa"/>
+          </w:tcPr>
+          <w:p>
+            <w:r>
+              <w:t>X (input)</w:t>
+            </w:r>
+          </w:p>
+        </w:tc>
+        <w:tc>
+          <w:tcPr>
+            <w:tcW w:w="4675" w:type="dxa"/>
+          </w:tcPr>
+          <w:p>
+            <w:r>
+              <w:t>Y (output)</w:t>
+            </w:r>
+          </w:p>
+        </w:tc>
+      </w:tr>
+      <w:tr>
+        <w:tc>
+          <w:tcPr>
+            <w:tcW w:w="4675" w:type="dxa"/>
+          </w:tcPr>
+          <w:p>
+            <w:r>
+              <w:t>[bounding rect</w:t>
+            </w:r>
+            <w:r>
+              <w:t>: 0</w:t>
+            </w:r>
+            <w:r>
+              <w:t>]</w:t>
+            </w:r>
+            <w:r>
+              <w:t xml:space="preserve"> literal: x</w:t>
+            </w:r>
+          </w:p>
+        </w:tc>
+        <w:tc>
+          <w:tcPr>
+            <w:tcW w:w="4675" w:type="dxa"/>
+          </w:tcPr>
+          <w:p>
+            <w:r>
+              <w:t>[bounding rect: 1] operator: frac</w:t>
+            </w:r>
+          </w:p>
+        </w:tc>
+      </w:tr>
+      <w:tr>
+        <w:tc>
+          <w:tcPr>
+            <w:tcW w:w="4675" w:type="dxa"/>
+          </w:tcPr>
+          <w:p>
+            <w:r>
+              <w:t>[bounding rect: 1] operator: frac</w:t>
+            </w:r>
+          </w:p>
+        </w:tc>
+        <w:tc>
+          <w:tcPr>
+            <w:tcW w:w="4675" w:type="dxa"/>
+          </w:tcPr>
+          <w:p>
+            <w:r>
+              <w:t>[bounding rect: 2] literal: y</w:t>
+            </w:r>
+          </w:p>
+        </w:tc>
+      </w:tr>
+    </w:tbl>
     <w:p/>
     <w:p>
       <w:r>
-        <w:t>From symbol locations</w:t>
-      </w:r>
-      <w:r>
-        <w:t xml:space="preserve"> </w:t>
-      </w:r>
-      <w:r>
-        <w:t>(4 points) and its label to adjust label and write to data structure</w:t>
+        <w:t xml:space="preserve">Then we got a </w:t>
+      </w:r>
+      <w:r>
+        <w:t>sequence x-&gt;frac-&gt;y</w:t>
+      </w:r>
+    </w:p>
+    <w:p>
+      <w:r>
+        <w:t>Writing a parser of the above sequence, we want get frac(x,y) (x, y are the children of frac)</w:t>
       </w:r>
     </w:p>
     <w:p/>
-    <w:p>
-      <w:r>
-        <w:t xml:space="preserve">Tree-like ADT </w:t>
-      </w:r>
-      <w:r>
-        <w:t>to hold math expressions</w:t>
-      </w:r>
-    </w:p>
     <w:p>
       <w:bookmarkStart w:id="0" w:name="_GoBack"/>
       <w:bookmarkEnd w:id="0"/>
     </w:p>
-    <w:p>
-      <w:r>
-        <w:t>From ADT to latex</w:t>
-      </w:r>
-    </w:p>
+    <w:p/>
     <w:sectPr>
       <w:pgSz w:w="12240" w:h="15840"/>
       <w:pgMar w:top="1440" w:right="1440" w:bottom="1440" w:left="1440" w:header="720" w:footer="720" w:gutter="0"/>
@@ -177,8 +291,8 @@
 </file>
 
 <file path=word/numbering.xml><?xml version="1.0" encoding="utf-8"?>
-<w:numbering xmlns:wpc="http://schemas.microsoft.com/office/word/2010/wordprocessingCanvas" xmlns:cx="http://schemas.microsoft.com/office/drawing/2014/chartex" xmlns:cx1="http://schemas.microsoft.com/office/drawing/2015/9/8/chartex" xmlns:cx2="http://schemas.microsoft.com/office/drawing/2015/10/21/chartex" xmlns:cx3="http://schemas.microsoft.com/office/drawing/2016/5/9/chartex" xmlns:cx4="http://schemas.microsoft.com/office/drawing/2016/5/10/chartex" xmlns:cx5="http://schemas.microsoft.com/office/drawing/2016/5/11/chartex" xmlns:cx6="http://schemas.microsoft.com/office/drawing/2016/5/12/chartex" xmlns:cx7="http://schemas.microsoft.com/office/drawing/2016/5/13/chartex" xmlns:cx8="http://schemas.microsoft.com/office/drawing/2016/5/14/chartex" xmlns:mc="http://schemas.openxmlformats.org/markup-compatibility/2006" xmlns:o="urn:schemas-microsoft-com:office:office" xmlns:r="http://schemas.openxmlformats.org/officeDocument/2006/relationships" xmlns:m="http://schemas.openxmlformats.org/officeDocument/2006/math" xmlns:v="urn:schemas-microsoft-com:vml" xmlns:wp14="http://schemas.microsoft.com/office/word/2010/wordprocessingDrawing" xmlns:wp="http://schemas.openxmlformats.org/drawingml/2006/wordprocessingDrawing" xmlns:w10="urn:schemas-microsoft-com:office:word" xmlns:w="http://schemas.openxmlformats.org/wordprocessingml/2006/main" xmlns:w14="http://schemas.microsoft.com/office/word/2010/wordml" xmlns:w15="http://schemas.microsoft.com/office/word/2012/wordml" xmlns:w16se="http://schemas.microsoft.com/office/word/2015/wordml/symex" xmlns:wpg="http://schemas.microsoft.com/office/word/2010/wordprocessingGroup" xmlns:wpi="http://schemas.microsoft.com/office/word/2010/wordprocessingInk" xmlns:wne="http://schemas.microsoft.com/office/word/2006/wordml" xmlns:wps="http://schemas.microsoft.com/office/word/2010/wordprocessingShape" mc:Ignorable="w14 w15 w16se wp14">
-  <w:abstractNum w:abstractNumId="0" w15:restartNumberingAfterBreak="0">
+<w:numbering xmlns:wpc="http://schemas.microsoft.com/office/word/2010/wordprocessingCanvas" xmlns:mo="http://schemas.microsoft.com/office/mac/office/2008/main" xmlns:mc="http://schemas.openxmlformats.org/markup-compatibility/2006" xmlns:mv="urn:schemas-microsoft-com:mac:vml" xmlns:o="urn:schemas-microsoft-com:office:office" xmlns:r="http://schemas.openxmlformats.org/officeDocument/2006/relationships" xmlns:m="http://schemas.openxmlformats.org/officeDocument/2006/math" xmlns:v="urn:schemas-microsoft-com:vml" xmlns:wp14="http://schemas.microsoft.com/office/word/2010/wordprocessingDrawing" xmlns:wp="http://schemas.openxmlformats.org/drawingml/2006/wordprocessingDrawing" xmlns:w10="urn:schemas-microsoft-com:office:word" xmlns:w="http://schemas.openxmlformats.org/wordprocessingml/2006/main" xmlns:w14="http://schemas.microsoft.com/office/word/2010/wordml" xmlns:w15="http://schemas.microsoft.com/office/word/2012/wordml" xmlns:wpg="http://schemas.microsoft.com/office/word/2010/wordprocessingGroup" xmlns:wpi="http://schemas.microsoft.com/office/word/2010/wordprocessingInk" xmlns:wne="http://schemas.microsoft.com/office/word/2006/wordml" xmlns:wps="http://schemas.microsoft.com/office/word/2010/wordprocessingShape" mc:Ignorable="w14 w15 wp14">
+  <w:abstractNum w:abstractNumId="0">
     <w:nsid w:val="16445424"/>
     <w:multiLevelType w:val="hybridMultilevel"/>
     <w:tmpl w:val="B7CCA95A"/>
@@ -267,14 +381,106 @@
       </w:pPr>
     </w:lvl>
   </w:abstractNum>
+  <w:abstractNum w:abstractNumId="1">
+    <w:nsid w:val="458B2CF6"/>
+    <w:multiLevelType w:val="hybridMultilevel"/>
+    <w:tmpl w:val="D2E0863E"/>
+    <w:lvl w:ilvl="0" w:tplc="0409000F">
+      <w:start w:val="1"/>
+      <w:numFmt w:val="decimal"/>
+      <w:lvlText w:val="%1."/>
+      <w:lvlJc w:val="left"/>
+      <w:pPr>
+        <w:ind w:left="720" w:hanging="360"/>
+      </w:pPr>
+      <w:rPr>
+        <w:rFonts w:hint="default"/>
+      </w:rPr>
+    </w:lvl>
+    <w:lvl w:ilvl="1" w:tplc="04090019" w:tentative="1">
+      <w:start w:val="1"/>
+      <w:numFmt w:val="lowerLetter"/>
+      <w:lvlText w:val="%2."/>
+      <w:lvlJc w:val="left"/>
+      <w:pPr>
+        <w:ind w:left="1440" w:hanging="360"/>
+      </w:pPr>
+    </w:lvl>
+    <w:lvl w:ilvl="2" w:tplc="0409001B" w:tentative="1">
+      <w:start w:val="1"/>
+      <w:numFmt w:val="lowerRoman"/>
+      <w:lvlText w:val="%3."/>
+      <w:lvlJc w:val="right"/>
+      <w:pPr>
+        <w:ind w:left="2160" w:hanging="180"/>
+      </w:pPr>
+    </w:lvl>
+    <w:lvl w:ilvl="3" w:tplc="0409000F" w:tentative="1">
+      <w:start w:val="1"/>
+      <w:numFmt w:val="decimal"/>
+      <w:lvlText w:val="%4."/>
+      <w:lvlJc w:val="left"/>
+      <w:pPr>
+        <w:ind w:left="2880" w:hanging="360"/>
+      </w:pPr>
+    </w:lvl>
+    <w:lvl w:ilvl="4" w:tplc="04090019" w:tentative="1">
+      <w:start w:val="1"/>
+      <w:numFmt w:val="lowerLetter"/>
+      <w:lvlText w:val="%5."/>
+      <w:lvlJc w:val="left"/>
+      <w:pPr>
+        <w:ind w:left="3600" w:hanging="360"/>
+      </w:pPr>
+    </w:lvl>
+    <w:lvl w:ilvl="5" w:tplc="0409001B" w:tentative="1">
+      <w:start w:val="1"/>
+      <w:numFmt w:val="lowerRoman"/>
+      <w:lvlText w:val="%6."/>
+      <w:lvlJc w:val="right"/>
+      <w:pPr>
+        <w:ind w:left="4320" w:hanging="180"/>
+      </w:pPr>
+    </w:lvl>
+    <w:lvl w:ilvl="6" w:tplc="0409000F" w:tentative="1">
+      <w:start w:val="1"/>
+      <w:numFmt w:val="decimal"/>
+      <w:lvlText w:val="%7."/>
+      <w:lvlJc w:val="left"/>
+      <w:pPr>
+        <w:ind w:left="5040" w:hanging="360"/>
+      </w:pPr>
+    </w:lvl>
+    <w:lvl w:ilvl="7" w:tplc="04090019" w:tentative="1">
+      <w:start w:val="1"/>
+      <w:numFmt w:val="lowerLetter"/>
+      <w:lvlText w:val="%8."/>
+      <w:lvlJc w:val="left"/>
+      <w:pPr>
+        <w:ind w:left="5760" w:hanging="360"/>
+      </w:pPr>
+    </w:lvl>
+    <w:lvl w:ilvl="8" w:tplc="0409001B" w:tentative="1">
+      <w:start w:val="1"/>
+      <w:numFmt w:val="lowerRoman"/>
+      <w:lvlText w:val="%9."/>
+      <w:lvlJc w:val="right"/>
+      <w:pPr>
+        <w:ind w:left="6480" w:hanging="180"/>
+      </w:pPr>
+    </w:lvl>
+  </w:abstractNum>
   <w:num w:numId="1">
     <w:abstractNumId w:val="0"/>
+  </w:num>
+  <w:num w:numId="2">
+    <w:abstractNumId w:val="1"/>
   </w:num>
 </w:numbering>
 </file>
 
 <file path=word/styles.xml><?xml version="1.0" encoding="utf-8"?>
-<w:styles xmlns:mc="http://schemas.openxmlformats.org/markup-compatibility/2006" xmlns:r="http://schemas.openxmlformats.org/officeDocument/2006/relationships" xmlns:w="http://schemas.openxmlformats.org/wordprocessingml/2006/main" xmlns:w14="http://schemas.microsoft.com/office/word/2010/wordml" xmlns:w15="http://schemas.microsoft.com/office/word/2012/wordml" xmlns:w16se="http://schemas.microsoft.com/office/word/2015/wordml/symex" mc:Ignorable="w14 w15 w16se">
+<w:styles xmlns:mc="http://schemas.openxmlformats.org/markup-compatibility/2006" xmlns:r="http://schemas.openxmlformats.org/officeDocument/2006/relationships" xmlns:w="http://schemas.openxmlformats.org/wordprocessingml/2006/main" xmlns:w14="http://schemas.microsoft.com/office/word/2010/wordml" xmlns:w15="http://schemas.microsoft.com/office/word/2012/wordml" mc:Ignorable="w14 w15">
   <w:docDefaults>
     <w:rPrDefault>
       <w:rPr>
@@ -290,7 +496,7 @@
       </w:pPr>
     </w:pPrDefault>
   </w:docDefaults>
-  <w:latentStyles w:defLockedState="0" w:defUIPriority="99" w:defSemiHidden="0" w:defUnhideWhenUsed="0" w:defQFormat="0" w:count="374">
+  <w:latentStyles w:defLockedState="0" w:defUIPriority="99" w:defSemiHidden="0" w:defUnhideWhenUsed="0" w:defQFormat="0" w:count="382">
     <w:lsdException w:name="Normal" w:uiPriority="0" w:qFormat="1"/>
     <w:lsdException w:name="heading 1" w:uiPriority="9" w:qFormat="1"/>
     <w:lsdException w:name="heading 2" w:semiHidden="1" w:uiPriority="9" w:unhideWhenUsed="1" w:qFormat="1"/>
@@ -664,7 +870,6 @@
     <w:lsdException w:name="List Table 7 Colorful Accent 6" w:uiPriority="52"/>
     <w:lsdException w:name="Mention" w:semiHidden="1" w:unhideWhenUsed="1"/>
     <w:lsdException w:name="Smart Hyperlink" w:semiHidden="1" w:unhideWhenUsed="1"/>
-    <w:lsdException w:name="Hashtag" w:semiHidden="1" w:unhideWhenUsed="1"/>
   </w:latentStyles>
   <w:style w:type="paragraph" w:default="1" w:styleId="Normal">
     <w:name w:val="Normal"/>
@@ -707,6 +912,32 @@
       <w:ind w:left="720"/>
       <w:contextualSpacing/>
     </w:pPr>
+  </w:style>
+  <w:style w:type="table" w:styleId="TableGrid">
+    <w:name w:val="Table Grid"/>
+    <w:basedOn w:val="TableNormal"/>
+    <w:uiPriority w:val="39"/>
+    <w:rsid w:val="00F81763"/>
+    <w:pPr>
+      <w:spacing w:after="0" w:line="240" w:lineRule="auto"/>
+    </w:pPr>
+    <w:tblPr>
+      <w:tblInd w:w="0" w:type="dxa"/>
+      <w:tblBorders>
+        <w:top w:val="single" w:sz="4" w:space="0" w:color="auto"/>
+        <w:left w:val="single" w:sz="4" w:space="0" w:color="auto"/>
+        <w:bottom w:val="single" w:sz="4" w:space="0" w:color="auto"/>
+        <w:right w:val="single" w:sz="4" w:space="0" w:color="auto"/>
+        <w:insideH w:val="single" w:sz="4" w:space="0" w:color="auto"/>
+        <w:insideV w:val="single" w:sz="4" w:space="0" w:color="auto"/>
+      </w:tblBorders>
+      <w:tblCellMar>
+        <w:top w:w="0" w:type="dxa"/>
+        <w:left w:w="108" w:type="dxa"/>
+        <w:bottom w:w="0" w:type="dxa"/>
+        <w:right w:w="108" w:type="dxa"/>
+      </w:tblCellMar>
+    </w:tblPr>
   </w:style>
 </w:styles>
 </file>

--- a/docs/Report.docx
+++ b/docs/Report.docx
@@ -276,10 +276,67 @@
     </w:p>
     <w:p/>
     <w:p>
+      <w:r>
+        <w:t xml:space="preserve">The input </w:t>
+      </w:r>
+      <w:r>
+        <w:t>(x)</w:t>
+      </w:r>
+      <w:r>
+        <w:t xml:space="preserve"> is a vector (x1, y1, x2, y2, </w:t>
+      </w:r>
+      <w:r>
+        <w:t>label</w:t>
+      </w:r>
+      <w:r>
+        <w:t>)</w:t>
+      </w:r>
+      <w:r>
+        <w:t xml:space="preserve"> indicating the bounding box of </w:t>
+      </w:r>
+      <w:r>
+        <w:t xml:space="preserve">latest </w:t>
+      </w:r>
+      <w:r>
+        <w:t>symbol detected</w:t>
+      </w:r>
+      <w:r>
+        <w:t xml:space="preserve">, the output (y) is a vector (x1, y1, x2, y2, </w:t>
+      </w:r>
+      <w:r>
+        <w:t>label</w:t>
+      </w:r>
+      <w:r>
+        <w:t>) of the same dimension, which is the next expected bounding rect location and symbol name</w:t>
+      </w:r>
+      <w:r>
+        <w:t>(label)</w:t>
+      </w:r>
+      <w:r>
+        <w:t>.</w:t>
+      </w:r>
+    </w:p>
+    <w:p>
+      <w:r>
+        <w:t>Traing of this RNN</w:t>
+      </w:r>
+    </w:p>
+    <w:p>
+      <w:r>
+        <w:lastRenderedPageBreak/>
+        <w:t>From the</w:t>
+      </w:r>
+      <w:r>
+        <w:t xml:space="preserve"> training set we have the bounding rect of each elements of the equation and we can normally feed it into the LSTM RNN and train it by back propagation.</w:t>
+      </w:r>
+    </w:p>
+    <w:p>
+      <w:r>
+        <w:t>The Hybrid approach</w:t>
+      </w:r>
       <w:bookmarkStart w:id="0" w:name="_GoBack"/>
       <w:bookmarkEnd w:id="0"/>
     </w:p>
-    <w:p/>
     <w:sectPr>
       <w:pgSz w:w="12240" w:h="15840"/>
       <w:pgMar w:top="1440" w:right="1440" w:bottom="1440" w:left="1440" w:header="720" w:footer="720" w:gutter="0"/>
